--- a/Модуль 1/Прил_1_ОЗ_КОД 09.02.07-2-2026-М1.docx
+++ b/Модуль 1/Прил_1_ОЗ_КОД 09.02.07-2-2026-М1.docx
@@ -1,327 +1,187 @@
 
 <file path=word/document.xml><?xml version="1.0" encoding="utf-8"?>
-<w:document xmlns:wpc="http://schemas.microsoft.com/office/word/2010/wordprocessingCanvas" xmlns:cx="http://schemas.microsoft.com/office/drawing/2014/chartex" xmlns:mc="http://schemas.openxmlformats.org/markup-compatibility/2006" xmlns:o="urn:schemas-microsoft-com:office:office" xmlns:r="http://schemas.openxmlformats.org/officeDocument/2006/relationships" xmlns:m="http://schemas.openxmlformats.org/officeDocument/2006/math" xmlns:v="urn:schemas-microsoft-com:vml" xmlns:wp14="http://schemas.microsoft.com/office/word/2010/wordprocessingDrawing" xmlns:wp="http://schemas.openxmlformats.org/drawingml/2006/wordprocessingDrawing" xmlns:w10="urn:schemas-microsoft-com:office:word" xmlns:w="http://schemas.openxmlformats.org/wordprocessingml/2006/main" xmlns:w14="http://schemas.microsoft.com/office/word/2010/wordml" xmlns:w15="http://schemas.microsoft.com/office/word/2012/wordml" xmlns:w16se="http://schemas.microsoft.com/office/word/2015/wordml/symex" xmlns:wpg="http://schemas.microsoft.com/office/word/2010/wordprocessingGroup" xmlns:wpi="http://schemas.microsoft.com/office/word/2010/wordprocessingInk" xmlns:wne="http://schemas.microsoft.com/office/word/2006/wordml" xmlns:wps="http://schemas.microsoft.com/office/word/2010/wordprocessingShape" mc:Ignorable="w14 w15 w16se wp14">
+<w:document xmlns:wpc="http://schemas.microsoft.com/office/word/2010/wordprocessingCanvas" xmlns:cx="http://schemas.microsoft.com/office/drawing/2014/chartex" xmlns:cx1="http://schemas.microsoft.com/office/drawing/2015/9/8/chartex" xmlns:cx2="http://schemas.microsoft.com/office/drawing/2015/10/21/chartex" xmlns:cx3="http://schemas.microsoft.com/office/drawing/2016/5/9/chartex" xmlns:cx4="http://schemas.microsoft.com/office/drawing/2016/5/10/chartex" xmlns:cx5="http://schemas.microsoft.com/office/drawing/2016/5/11/chartex" xmlns:cx6="http://schemas.microsoft.com/office/drawing/2016/5/12/chartex" xmlns:cx7="http://schemas.microsoft.com/office/drawing/2016/5/13/chartex" xmlns:cx8="http://schemas.microsoft.com/office/drawing/2016/5/14/chartex" xmlns:mc="http://schemas.openxmlformats.org/markup-compatibility/2006" xmlns:aink="http://schemas.microsoft.com/office/drawing/2016/ink" xmlns:am3d="http://schemas.microsoft.com/office/drawing/2017/model3d" xmlns:o="urn:schemas-microsoft-com:office:office" xmlns:oel="http://schemas.microsoft.com/office/2019/extlst" xmlns:r="http://schemas.openxmlformats.org/officeDocument/2006/relationships" xmlns:m="http://schemas.openxmlformats.org/officeDocument/2006/math" xmlns:v="urn:schemas-microsoft-com:vml" xmlns:wp14="http://schemas.microsoft.com/office/word/2010/wordprocessingDrawing" xmlns:wp="http://schemas.openxmlformats.org/drawingml/2006/wordprocessingDrawing" xmlns:w10="urn:schemas-microsoft-com:office:word" xmlns:w="http://schemas.openxmlformats.org/wordprocessingml/2006/main" xmlns:w14="http://schemas.microsoft.com/office/word/2010/wordml" xmlns:w15="http://schemas.microsoft.com/office/word/2012/wordml" xmlns:w16cex="http://schemas.microsoft.com/office/word/2018/wordml/cex" xmlns:w16cid="http://schemas.microsoft.com/office/word/2016/wordml/cid" xmlns:w16="http://schemas.microsoft.com/office/word/2018/wordml" xmlns:w16du="http://schemas.microsoft.com/office/word/2023/wordml/word16du" xmlns:w16sdtdh="http://schemas.microsoft.com/office/word/2020/wordml/sdtdatahash" xmlns:w16sdtfl="http://schemas.microsoft.com/office/word/2024/wordml/sdtformatlock" xmlns:w16se="http://schemas.microsoft.com/office/word/2015/wordml/symex" xmlns:wpg="http://schemas.microsoft.com/office/word/2010/wordprocessingGroup" xmlns:wpi="http://schemas.microsoft.com/office/word/2010/wordprocessingInk" xmlns:wne="http://schemas.microsoft.com/office/word/2006/wordml" xmlns:wps="http://schemas.microsoft.com/office/word/2010/wordprocessingShape" mc:Ignorable="w14 w15 w16se w16cid w16 w16cex w16sdtdh w16sdtfl w16du wp14">
   <w:body>
     <w:p>
-      <w:pPr>
-        <w:spacing w:line="360" w:lineRule="auto"/>
-        <w:jc w:val="center"/>
-        <w:rPr>
-          <w:rFonts w:ascii="Times New Roman" w:hAnsi="Times New Roman" w:cs="Times New Roman"/>
-          <w:b/>
-          <w:sz w:val="28"/>
-          <w:szCs w:val="28"/>
-        </w:rPr>
-      </w:pPr>
-      <w:r>
-        <w:rPr>
-          <w:rFonts w:ascii="Times New Roman" w:hAnsi="Times New Roman" w:cs="Times New Roman"/>
-          <w:b/>
-          <w:sz w:val="28"/>
-          <w:szCs w:val="28"/>
-        </w:rPr>
+      <w:r>
         <w:t>Описание предметной области</w:t>
+      </w:r>
+    </w:p>
+    <w:p/>
+    <w:p>
+      <w:r>
+        <w:t>ООО «Книжный Мир» — магазин по розничной и онлайн-продаже книг. В рамках выполнения задания необходимо разработать основные модули информационной системы для ООО «Книжный Мир».</w:t>
       </w:r>
     </w:p>
     <w:p>
-      <w:pPr>
-        <w:spacing w:line="360" w:lineRule="auto"/>
-        <w:jc w:val="both"/>
-        <w:rPr>
-          <w:rFonts w:ascii="Times New Roman" w:hAnsi="Times New Roman" w:cs="Times New Roman"/>
-          <w:sz w:val="28"/>
-          <w:szCs w:val="28"/>
-        </w:rPr>
-      </w:pPr>
+      <w:r>
+        <w:t>При запуске приложения окно входа — первое, что видит пользователь. На нём пользователю предлагается ввести логин и пароль, проверяемые в базе данных, либо перейти на экран просмотра каталога книг в роли гостя (без фильтрации, сортировки и поиска). Только после успешной авторизации пользователь получает доступ к остальным модулям системы в соответствии со своей ролью.</w:t>
+      </w:r>
     </w:p>
     <w:p>
-      <w:pPr>
-        <w:spacing w:line="360" w:lineRule="auto"/>
-        <w:ind w:firstLine="709"/>
-        <w:jc w:val="both"/>
-        <w:rPr>
-          <w:rFonts w:ascii="Times New Roman" w:eastAsia="Times New Roman" w:hAnsi="Times New Roman" w:cs="Times New Roman"/>
-          <w:sz w:val="28"/>
-          <w:szCs w:val="28"/>
-          <w:lang w:eastAsia="ru-RU"/>
-        </w:rPr>
-      </w:pPr>
-      <w:r>
-        <w:rPr>
-          <w:rFonts w:ascii="Times New Roman" w:eastAsia="Times New Roman" w:hAnsi="Times New Roman" w:cs="Times New Roman"/>
-          <w:color w:val="000000"/>
-          <w:sz w:val="28"/>
-          <w:szCs w:val="28"/>
-          <w:lang w:eastAsia="ru-RU"/>
-        </w:rPr>
-        <w:t>ООО «</w:t>
-      </w:r>
-      <w:r>
-        <w:rPr>
-          <w:rFonts w:ascii="Times New Roman" w:eastAsia="Times New Roman" w:hAnsi="Times New Roman" w:cs="Times New Roman"/>
-          <w:color w:val="000000"/>
-          <w:sz w:val="28"/>
-          <w:szCs w:val="28"/>
-          <w:lang w:eastAsia="ru-RU"/>
-        </w:rPr>
-        <w:t>Обувь</w:t>
-      </w:r>
-      <w:r>
-        <w:rPr>
-          <w:rFonts w:ascii="Times New Roman" w:eastAsia="Times New Roman" w:hAnsi="Times New Roman" w:cs="Times New Roman"/>
-          <w:color w:val="000000"/>
-          <w:sz w:val="28"/>
-          <w:szCs w:val="28"/>
-          <w:lang w:eastAsia="ru-RU"/>
-        </w:rPr>
-        <w:t xml:space="preserve">» - магазин по продаже </w:t>
-      </w:r>
-      <w:r>
-        <w:rPr>
-          <w:rFonts w:ascii="Times New Roman" w:eastAsia="Times New Roman" w:hAnsi="Times New Roman" w:cs="Times New Roman"/>
-          <w:color w:val="000000"/>
-          <w:sz w:val="28"/>
-          <w:szCs w:val="28"/>
-          <w:lang w:eastAsia="ru-RU"/>
-        </w:rPr>
-        <w:t>обуви</w:t>
-      </w:r>
-      <w:r>
-        <w:rPr>
-          <w:rFonts w:ascii="Times New Roman" w:eastAsia="Times New Roman" w:hAnsi="Times New Roman" w:cs="Times New Roman"/>
-          <w:color w:val="000000"/>
-          <w:sz w:val="28"/>
-          <w:szCs w:val="28"/>
-          <w:lang w:eastAsia="ru-RU"/>
-        </w:rPr>
-        <w:t>.</w:t>
+      <w:r>
+        <w:t>Роли и их права:</w:t>
       </w:r>
     </w:p>
     <w:p>
       <w:pPr>
-        <w:spacing w:line="360" w:lineRule="auto"/>
-        <w:ind w:firstLine="709"/>
-        <w:jc w:val="both"/>
+        <w:numPr>
+          <w:ilvl w:val="0"/>
+          <w:numId w:val="3"/>
+        </w:numPr>
+        <w:ind w:left="0" w:firstLine="709"/>
+      </w:pPr>
+      <w:r>
         <w:rPr>
-          <w:rFonts w:ascii="Times New Roman" w:eastAsia="Times New Roman" w:hAnsi="Times New Roman" w:cs="Times New Roman"/>
-          <w:color w:val="000000"/>
-          <w:sz w:val="28"/>
-          <w:szCs w:val="28"/>
-          <w:lang w:eastAsia="ru-RU"/>
+          <w:b/>
+          <w:bCs/>
         </w:rPr>
-      </w:pPr>
-      <w:r>
-        <w:rPr>
-          <w:rFonts w:ascii="Times New Roman" w:eastAsia="Times New Roman" w:hAnsi="Times New Roman" w:cs="Times New Roman"/>
-          <w:color w:val="000000"/>
-          <w:sz w:val="28"/>
-          <w:szCs w:val="28"/>
-          <w:lang w:eastAsia="ru-RU"/>
-        </w:rPr>
-        <w:t xml:space="preserve">В рамках выполнения задания демонстрационного экзамена необходимо разработать основные модули информационной системы для </w:t>
-      </w:r>
-      <w:r>
-        <w:rPr>
-          <w:rFonts w:ascii="Times New Roman" w:eastAsia="Times New Roman" w:hAnsi="Times New Roman" w:cs="Times New Roman"/>
-          <w:color w:val="000000"/>
-          <w:sz w:val="28"/>
-          <w:szCs w:val="28"/>
-          <w:lang w:eastAsia="ru-RU"/>
-        </w:rPr>
-        <w:t>ООО «</w:t>
-      </w:r>
-      <w:r>
-        <w:rPr>
-          <w:rFonts w:ascii="Times New Roman" w:eastAsia="Times New Roman" w:hAnsi="Times New Roman" w:cs="Times New Roman"/>
-          <w:color w:val="000000"/>
-          <w:sz w:val="28"/>
-          <w:szCs w:val="28"/>
-          <w:lang w:eastAsia="ru-RU"/>
-        </w:rPr>
-        <w:t>Обувь</w:t>
-      </w:r>
-      <w:r>
-        <w:rPr>
-          <w:rFonts w:ascii="Times New Roman" w:eastAsia="Times New Roman" w:hAnsi="Times New Roman" w:cs="Times New Roman"/>
-          <w:color w:val="000000"/>
-          <w:sz w:val="28"/>
-          <w:szCs w:val="28"/>
-          <w:lang w:eastAsia="ru-RU"/>
-        </w:rPr>
-        <w:t>»</w:t>
-      </w:r>
-      <w:r>
-        <w:rPr>
-          <w:rFonts w:ascii="Times New Roman" w:eastAsia="Times New Roman" w:hAnsi="Times New Roman" w:cs="Times New Roman"/>
-          <w:color w:val="000000"/>
-          <w:sz w:val="28"/>
-          <w:szCs w:val="28"/>
-          <w:lang w:eastAsia="ru-RU"/>
-        </w:rPr>
-        <w:t>:</w:t>
+        <w:t>Гость:</w:t>
+      </w:r>
+      <w:r>
+        <w:t xml:space="preserve"> просмотр каталога книг в упрощённом виде (без фильтрации, сортировки и поиска).</w:t>
       </w:r>
     </w:p>
     <w:p>
       <w:pPr>
-        <w:spacing w:line="360" w:lineRule="auto"/>
-        <w:ind w:firstLine="709"/>
-        <w:jc w:val="both"/>
+        <w:numPr>
+          <w:ilvl w:val="0"/>
+          <w:numId w:val="3"/>
+        </w:numPr>
+        <w:ind w:left="0" w:firstLine="709"/>
+      </w:pPr>
+      <w:r>
         <w:rPr>
-          <w:rFonts w:ascii="Times New Roman" w:eastAsia="Times New Roman" w:hAnsi="Times New Roman" w:cs="Times New Roman"/>
-          <w:color w:val="000000"/>
-          <w:sz w:val="28"/>
-          <w:szCs w:val="28"/>
-          <w:lang w:eastAsia="ru-RU"/>
+          <w:b/>
+          <w:bCs/>
         </w:rPr>
-      </w:pPr>
-      <w:r>
-        <w:rPr>
-          <w:rFonts w:ascii="Times New Roman" w:eastAsia="Times New Roman" w:hAnsi="Times New Roman" w:cs="Times New Roman"/>
-          <w:color w:val="000000"/>
-          <w:sz w:val="28"/>
-          <w:szCs w:val="28"/>
-          <w:lang w:eastAsia="ru-RU"/>
-        </w:rPr>
-        <w:t>При запуске приложения окно входа – первое, что видит пользователь. На ней пользователю предлагается ввести свой логин и пароль взятой из базы данных или есть возможность перейти на экран просмотра товаров</w:t>
-      </w:r>
-      <w:r>
-        <w:rPr>
-          <w:rFonts w:ascii="Times New Roman" w:eastAsia="Times New Roman" w:hAnsi="Times New Roman" w:cs="Times New Roman"/>
-          <w:color w:val="000000"/>
-          <w:sz w:val="28"/>
-          <w:szCs w:val="28"/>
-          <w:lang w:eastAsia="ru-RU"/>
-        </w:rPr>
-        <w:t xml:space="preserve"> </w:t>
-      </w:r>
-      <w:r>
-        <w:rPr>
-          <w:rFonts w:ascii="Times New Roman" w:eastAsia="Times New Roman" w:hAnsi="Times New Roman" w:cs="Times New Roman"/>
-          <w:color w:val="000000"/>
-          <w:sz w:val="28"/>
-          <w:szCs w:val="28"/>
-          <w:lang w:eastAsia="ru-RU"/>
-        </w:rPr>
-        <w:t>(без фильтрации, сортировки, поиска)</w:t>
-      </w:r>
-      <w:r>
-        <w:rPr>
-          <w:rFonts w:ascii="Times New Roman" w:eastAsia="Times New Roman" w:hAnsi="Times New Roman" w:cs="Times New Roman"/>
-          <w:color w:val="000000"/>
-          <w:sz w:val="28"/>
-          <w:szCs w:val="28"/>
-          <w:lang w:eastAsia="ru-RU"/>
-        </w:rPr>
-        <w:t xml:space="preserve"> в роли гостя. </w:t>
+        <w:t>Клиент:</w:t>
+      </w:r>
+      <w:r>
+        <w:t xml:space="preserve"> просмотр каталога книг с возможностью поиска по названию и автору; оформление собственных заказов; просмотр истории своих заказов.</w:t>
       </w:r>
     </w:p>
     <w:p>
       <w:pPr>
-        <w:spacing w:line="360" w:lineRule="auto"/>
-        <w:ind w:firstLine="709"/>
-        <w:jc w:val="both"/>
+        <w:numPr>
+          <w:ilvl w:val="0"/>
+          <w:numId w:val="3"/>
+        </w:numPr>
+        <w:ind w:left="0" w:firstLine="709"/>
+      </w:pPr>
+      <w:r>
         <w:rPr>
-          <w:rFonts w:ascii="Times New Roman" w:eastAsia="Times New Roman" w:hAnsi="Times New Roman" w:cs="Times New Roman"/>
-          <w:color w:val="000000"/>
-          <w:sz w:val="28"/>
-          <w:szCs w:val="28"/>
-          <w:lang w:eastAsia="ru-RU"/>
+          <w:b/>
+          <w:bCs/>
         </w:rPr>
-      </w:pPr>
-      <w:r>
-        <w:rPr>
-          <w:rFonts w:ascii="Times New Roman" w:eastAsia="Times New Roman" w:hAnsi="Times New Roman" w:cs="Times New Roman"/>
-          <w:color w:val="000000"/>
-          <w:sz w:val="28"/>
-          <w:szCs w:val="28"/>
-          <w:lang w:eastAsia="ru-RU"/>
-        </w:rPr>
-        <w:t>Только после удачной авторизации пользователь получает доступ к остальным модулям системы.</w:t>
+        <w:t>Менеджер:</w:t>
+      </w:r>
+      <w:r>
+        <w:t xml:space="preserve"> просмотр каталога с возможностями фильтрации, сортировки и поиска; просмотр и обработка заказов (подтверждение, смена статуса, просмотр деталей).</w:t>
       </w:r>
     </w:p>
     <w:p>
       <w:pPr>
         <w:numPr>
           <w:ilvl w:val="0"/>
-          <w:numId w:val="2"/>
+          <w:numId w:val="3"/>
         </w:numPr>
-        <w:tabs>
-          <w:tab w:val="left" w:pos="1134"/>
-        </w:tabs>
-        <w:spacing w:line="360" w:lineRule="auto"/>
         <w:ind w:left="0" w:firstLine="709"/>
-        <w:jc w:val="both"/>
+      </w:pPr>
+      <w:r>
         <w:rPr>
-          <w:rFonts w:ascii="Times New Roman" w:hAnsi="Times New Roman" w:cs="Times New Roman"/>
-          <w:sz w:val="28"/>
-          <w:szCs w:val="28"/>
+          <w:b/>
+          <w:bCs/>
         </w:rPr>
-      </w:pPr>
-      <w:bookmarkStart w:id="0" w:name="_GoBack"/>
-      <w:r>
-        <w:rPr>
-          <w:rFonts w:ascii="Times New Roman" w:hAnsi="Times New Roman" w:cs="Times New Roman"/>
-          <w:sz w:val="28"/>
-          <w:szCs w:val="28"/>
-        </w:rPr>
-        <w:t>авторизованный клиент может просматривать товары (без фильтрации, сортировки, поиска);</w:t>
+        <w:t>Администратор:</w:t>
+      </w:r>
+      <w:r>
+        <w:t xml:space="preserve"> полный доступ к управлению каталогом (добавление, редактирование, удаление, просмотр с фильтрами), управление заказами (добавление, редактирование, удаление, просмотр), управление пользователями и правами доступа.</w:t>
       </w:r>
     </w:p>
     <w:p>
+      <w:r>
+        <w:t>Требования к каталогу:</w:t>
+      </w:r>
+    </w:p>
+    <w:p>
       <w:pPr>
         <w:numPr>
           <w:ilvl w:val="0"/>
-          <w:numId w:val="2"/>
+          <w:numId w:val="4"/>
         </w:numPr>
-        <w:tabs>
-          <w:tab w:val="left" w:pos="1134"/>
-        </w:tabs>
-        <w:spacing w:line="360" w:lineRule="auto"/>
         <w:ind w:left="0" w:firstLine="709"/>
-        <w:jc w:val="both"/>
-        <w:rPr>
-          <w:rFonts w:ascii="Times New Roman" w:hAnsi="Times New Roman" w:cs="Times New Roman"/>
-          <w:sz w:val="28"/>
-          <w:szCs w:val="28"/>
-        </w:rPr>
-      </w:pPr>
-      <w:r>
-        <w:rPr>
-          <w:rFonts w:ascii="Times New Roman" w:hAnsi="Times New Roman" w:cs="Times New Roman"/>
-          <w:sz w:val="28"/>
-          <w:szCs w:val="28"/>
-        </w:rPr>
-        <w:t>менеджер может просматривать товары (с фильтрацией, сортировкой, поиском), просматривать заказы;</w:t>
+      </w:pPr>
+      <w:r>
+        <w:t>Для каждой книги отображается: обложка (если отсутствует — изображение-заглушка), название и автор, жанр, издательство, год издания, цена и количество на складе.</w:t>
       </w:r>
     </w:p>
     <w:p>
       <w:pPr>
         <w:numPr>
           <w:ilvl w:val="0"/>
-          <w:numId w:val="2"/>
+          <w:numId w:val="4"/>
         </w:numPr>
-        <w:tabs>
-          <w:tab w:val="left" w:pos="1134"/>
-        </w:tabs>
-        <w:spacing w:line="360" w:lineRule="auto"/>
         <w:ind w:left="0" w:firstLine="709"/>
-        <w:jc w:val="both"/>
-        <w:rPr>
-          <w:rFonts w:ascii="Times New Roman" w:hAnsi="Times New Roman" w:cs="Times New Roman"/>
-          <w:sz w:val="28"/>
-          <w:szCs w:val="28"/>
-        </w:rPr>
-      </w:pPr>
-      <w:r>
-        <w:rPr>
-          <w:rFonts w:ascii="Times New Roman" w:hAnsi="Times New Roman" w:cs="Times New Roman"/>
-          <w:sz w:val="28"/>
-          <w:szCs w:val="28"/>
-        </w:rPr>
-        <w:t>администратор может просматривать (с фильтрацией, сортировкой, поиском)/добавлять/редактировать/удалять товары, просматривать /добавлять/редактировать/удалять заказы.</w:t>
+      </w:pPr>
+      <w:r>
+        <w:t>Если книга отсутствует на складе, строка с ней должна быть визуально выделена.</w:t>
       </w:r>
     </w:p>
-    <w:bookmarkEnd w:id="0"/>
+    <w:p>
+      <w:pPr>
+        <w:numPr>
+          <w:ilvl w:val="0"/>
+          <w:numId w:val="4"/>
+        </w:numPr>
+        <w:ind w:left="0" w:firstLine="709"/>
+      </w:pPr>
+      <w:r>
+        <w:lastRenderedPageBreak/>
+        <w:t>Для товаров со скидкой должна отображаться перечёркнутая исходная цена и рядом — акционная цена.</w:t>
+      </w:r>
+    </w:p>
+    <w:p>
+      <w:r>
+        <w:t>Требования к интерфейсу:</w:t>
+      </w:r>
+    </w:p>
+    <w:p>
+      <w:pPr>
+        <w:numPr>
+          <w:ilvl w:val="0"/>
+          <w:numId w:val="5"/>
+        </w:numPr>
+        <w:ind w:left="0" w:firstLine="709"/>
+      </w:pPr>
+      <w:r>
+        <w:t>Заголовки окон должны соответствовать их назначению; интерфейсы для всех ролей должны быть реализованы.</w:t>
+      </w:r>
+    </w:p>
+    <w:p>
+      <w:pPr>
+        <w:numPr>
+          <w:ilvl w:val="0"/>
+          <w:numId w:val="5"/>
+        </w:numPr>
+        <w:ind w:left="0" w:firstLine="709"/>
+      </w:pPr>
+      <w:r>
+        <w:t>В правом верхнем углу интерфейса отображается ФИО текущего пользователя.</w:t>
+      </w:r>
+    </w:p>
+    <w:p>
+      <w:pPr>
+        <w:numPr>
+          <w:ilvl w:val="0"/>
+          <w:numId w:val="5"/>
+        </w:numPr>
+        <w:ind w:left="0" w:firstLine="709"/>
+      </w:pPr>
+      <w:r>
+        <w:t>Предусмотреть возможность выхода в окно авторизации.</w:t>
+      </w:r>
+    </w:p>
     <w:p/>
     <w:sectPr>
       <w:pgSz w:w="11906" w:h="16838"/>
@@ -334,8 +194,157 @@
 </file>
 
 <file path=word/numbering.xml><?xml version="1.0" encoding="utf-8"?>
-<w:numbering xmlns:wpc="http://schemas.microsoft.com/office/word/2010/wordprocessingCanvas" xmlns:cx="http://schemas.microsoft.com/office/drawing/2014/chartex" xmlns:mc="http://schemas.openxmlformats.org/markup-compatibility/2006" xmlns:o="urn:schemas-microsoft-com:office:office" xmlns:r="http://schemas.openxmlformats.org/officeDocument/2006/relationships" xmlns:m="http://schemas.openxmlformats.org/officeDocument/2006/math" xmlns:v="urn:schemas-microsoft-com:vml" xmlns:wp14="http://schemas.microsoft.com/office/word/2010/wordprocessingDrawing" xmlns:wp="http://schemas.openxmlformats.org/drawingml/2006/wordprocessingDrawing" xmlns:w10="urn:schemas-microsoft-com:office:word" xmlns:w="http://schemas.openxmlformats.org/wordprocessingml/2006/main" xmlns:w14="http://schemas.microsoft.com/office/word/2010/wordml" xmlns:w15="http://schemas.microsoft.com/office/word/2012/wordml" xmlns:w16se="http://schemas.microsoft.com/office/word/2015/wordml/symex" xmlns:wpg="http://schemas.microsoft.com/office/word/2010/wordprocessingGroup" xmlns:wpi="http://schemas.microsoft.com/office/word/2010/wordprocessingInk" xmlns:wne="http://schemas.microsoft.com/office/word/2006/wordml" xmlns:wps="http://schemas.microsoft.com/office/word/2010/wordprocessingShape" mc:Ignorable="w14 w15 w16se wp14">
+<w:numbering xmlns:wpc="http://schemas.microsoft.com/office/word/2010/wordprocessingCanvas" xmlns:cx="http://schemas.microsoft.com/office/drawing/2014/chartex" xmlns:cx1="http://schemas.microsoft.com/office/drawing/2015/9/8/chartex" xmlns:cx2="http://schemas.microsoft.com/office/drawing/2015/10/21/chartex" xmlns:cx3="http://schemas.microsoft.com/office/drawing/2016/5/9/chartex" xmlns:cx4="http://schemas.microsoft.com/office/drawing/2016/5/10/chartex" xmlns:cx5="http://schemas.microsoft.com/office/drawing/2016/5/11/chartex" xmlns:cx6="http://schemas.microsoft.com/office/drawing/2016/5/12/chartex" xmlns:cx7="http://schemas.microsoft.com/office/drawing/2016/5/13/chartex" xmlns:cx8="http://schemas.microsoft.com/office/drawing/2016/5/14/chartex" xmlns:mc="http://schemas.openxmlformats.org/markup-compatibility/2006" xmlns:aink="http://schemas.microsoft.com/office/drawing/2016/ink" xmlns:am3d="http://schemas.microsoft.com/office/drawing/2017/model3d" xmlns:o="urn:schemas-microsoft-com:office:office" xmlns:oel="http://schemas.microsoft.com/office/2019/extlst" xmlns:r="http://schemas.openxmlformats.org/officeDocument/2006/relationships" xmlns:m="http://schemas.openxmlformats.org/officeDocument/2006/math" xmlns:v="urn:schemas-microsoft-com:vml" xmlns:wp14="http://schemas.microsoft.com/office/word/2010/wordprocessingDrawing" xmlns:wp="http://schemas.openxmlformats.org/drawingml/2006/wordprocessingDrawing" xmlns:w10="urn:schemas-microsoft-com:office:word" xmlns:w="http://schemas.openxmlformats.org/wordprocessingml/2006/main" xmlns:w14="http://schemas.microsoft.com/office/word/2010/wordml" xmlns:w15="http://schemas.microsoft.com/office/word/2012/wordml" xmlns:w16cex="http://schemas.microsoft.com/office/word/2018/wordml/cex" xmlns:w16cid="http://schemas.microsoft.com/office/word/2016/wordml/cid" xmlns:w16="http://schemas.microsoft.com/office/word/2018/wordml" xmlns:w16du="http://schemas.microsoft.com/office/word/2023/wordml/word16du" xmlns:w16sdtdh="http://schemas.microsoft.com/office/word/2020/wordml/sdtdatahash" xmlns:w16sdtfl="http://schemas.microsoft.com/office/word/2024/wordml/sdtformatlock" xmlns:w16se="http://schemas.microsoft.com/office/word/2015/wordml/symex" xmlns:wpg="http://schemas.microsoft.com/office/word/2010/wordprocessingGroup" xmlns:wpi="http://schemas.microsoft.com/office/word/2010/wordprocessingInk" xmlns:wne="http://schemas.microsoft.com/office/word/2006/wordml" xmlns:wps="http://schemas.microsoft.com/office/word/2010/wordprocessingShape" mc:Ignorable="w14 w15 w16se w16cid w16 w16cex w16sdtdh w16sdtfl w16du wp14">
   <w:abstractNum w:abstractNumId="0" w15:restartNumberingAfterBreak="0">
+    <w:nsid w:val="00CD723D"/>
+    <w:multiLevelType w:val="multilevel"/>
+    <w:tmpl w:val="97F29234"/>
+    <w:lvl w:ilvl="0">
+      <w:start w:val="1"/>
+      <w:numFmt w:val="bullet"/>
+      <w:lvlText w:val=""/>
+      <w:lvlJc w:val="left"/>
+      <w:pPr>
+        <w:tabs>
+          <w:tab w:val="num" w:pos="720"/>
+        </w:tabs>
+        <w:ind w:left="720" w:hanging="360"/>
+      </w:pPr>
+      <w:rPr>
+        <w:rFonts w:ascii="Symbol" w:hAnsi="Symbol" w:hint="default"/>
+        <w:sz w:val="20"/>
+      </w:rPr>
+    </w:lvl>
+    <w:lvl w:ilvl="1" w:tentative="1">
+      <w:start w:val="1"/>
+      <w:numFmt w:val="bullet"/>
+      <w:lvlText w:val="o"/>
+      <w:lvlJc w:val="left"/>
+      <w:pPr>
+        <w:tabs>
+          <w:tab w:val="num" w:pos="1440"/>
+        </w:tabs>
+        <w:ind w:left="1440" w:hanging="360"/>
+      </w:pPr>
+      <w:rPr>
+        <w:rFonts w:ascii="Courier New" w:hAnsi="Courier New" w:hint="default"/>
+        <w:sz w:val="20"/>
+      </w:rPr>
+    </w:lvl>
+    <w:lvl w:ilvl="2" w:tentative="1">
+      <w:start w:val="1"/>
+      <w:numFmt w:val="bullet"/>
+      <w:lvlText w:val=""/>
+      <w:lvlJc w:val="left"/>
+      <w:pPr>
+        <w:tabs>
+          <w:tab w:val="num" w:pos="2160"/>
+        </w:tabs>
+        <w:ind w:left="2160" w:hanging="360"/>
+      </w:pPr>
+      <w:rPr>
+        <w:rFonts w:ascii="Wingdings" w:hAnsi="Wingdings" w:hint="default"/>
+        <w:sz w:val="20"/>
+      </w:rPr>
+    </w:lvl>
+    <w:lvl w:ilvl="3" w:tentative="1">
+      <w:start w:val="1"/>
+      <w:numFmt w:val="bullet"/>
+      <w:lvlText w:val=""/>
+      <w:lvlJc w:val="left"/>
+      <w:pPr>
+        <w:tabs>
+          <w:tab w:val="num" w:pos="2880"/>
+        </w:tabs>
+        <w:ind w:left="2880" w:hanging="360"/>
+      </w:pPr>
+      <w:rPr>
+        <w:rFonts w:ascii="Wingdings" w:hAnsi="Wingdings" w:hint="default"/>
+        <w:sz w:val="20"/>
+      </w:rPr>
+    </w:lvl>
+    <w:lvl w:ilvl="4" w:tentative="1">
+      <w:start w:val="1"/>
+      <w:numFmt w:val="bullet"/>
+      <w:lvlText w:val=""/>
+      <w:lvlJc w:val="left"/>
+      <w:pPr>
+        <w:tabs>
+          <w:tab w:val="num" w:pos="3600"/>
+        </w:tabs>
+        <w:ind w:left="3600" w:hanging="360"/>
+      </w:pPr>
+      <w:rPr>
+        <w:rFonts w:ascii="Wingdings" w:hAnsi="Wingdings" w:hint="default"/>
+        <w:sz w:val="20"/>
+      </w:rPr>
+    </w:lvl>
+    <w:lvl w:ilvl="5" w:tentative="1">
+      <w:start w:val="1"/>
+      <w:numFmt w:val="bullet"/>
+      <w:lvlText w:val=""/>
+      <w:lvlJc w:val="left"/>
+      <w:pPr>
+        <w:tabs>
+          <w:tab w:val="num" w:pos="4320"/>
+        </w:tabs>
+        <w:ind w:left="4320" w:hanging="360"/>
+      </w:pPr>
+      <w:rPr>
+        <w:rFonts w:ascii="Wingdings" w:hAnsi="Wingdings" w:hint="default"/>
+        <w:sz w:val="20"/>
+      </w:rPr>
+    </w:lvl>
+    <w:lvl w:ilvl="6" w:tentative="1">
+      <w:start w:val="1"/>
+      <w:numFmt w:val="bullet"/>
+      <w:lvlText w:val=""/>
+      <w:lvlJc w:val="left"/>
+      <w:pPr>
+        <w:tabs>
+          <w:tab w:val="num" w:pos="5040"/>
+        </w:tabs>
+        <w:ind w:left="5040" w:hanging="360"/>
+      </w:pPr>
+      <w:rPr>
+        <w:rFonts w:ascii="Wingdings" w:hAnsi="Wingdings" w:hint="default"/>
+        <w:sz w:val="20"/>
+      </w:rPr>
+    </w:lvl>
+    <w:lvl w:ilvl="7" w:tentative="1">
+      <w:start w:val="1"/>
+      <w:numFmt w:val="bullet"/>
+      <w:lvlText w:val=""/>
+      <w:lvlJc w:val="left"/>
+      <w:pPr>
+        <w:tabs>
+          <w:tab w:val="num" w:pos="5760"/>
+        </w:tabs>
+        <w:ind w:left="5760" w:hanging="360"/>
+      </w:pPr>
+      <w:rPr>
+        <w:rFonts w:ascii="Wingdings" w:hAnsi="Wingdings" w:hint="default"/>
+        <w:sz w:val="20"/>
+      </w:rPr>
+    </w:lvl>
+    <w:lvl w:ilvl="8" w:tentative="1">
+      <w:start w:val="1"/>
+      <w:numFmt w:val="bullet"/>
+      <w:lvlText w:val=""/>
+      <w:lvlJc w:val="left"/>
+      <w:pPr>
+        <w:tabs>
+          <w:tab w:val="num" w:pos="6480"/>
+        </w:tabs>
+        <w:ind w:left="6480" w:hanging="360"/>
+      </w:pPr>
+      <w:rPr>
+        <w:rFonts w:ascii="Wingdings" w:hAnsi="Wingdings" w:hint="default"/>
+        <w:sz w:val="20"/>
+      </w:rPr>
+    </w:lvl>
+  </w:abstractNum>
+  <w:abstractNum w:abstractNumId="1" w15:restartNumberingAfterBreak="0">
     <w:nsid w:val="162963DC"/>
     <w:multiLevelType w:val="multilevel"/>
     <w:tmpl w:val="51AA7064"/>
@@ -484,7 +493,7 @@
       </w:rPr>
     </w:lvl>
   </w:abstractNum>
-  <w:abstractNum w:abstractNumId="1" w15:restartNumberingAfterBreak="0">
+  <w:abstractNum w:abstractNumId="2" w15:restartNumberingAfterBreak="0">
     <w:nsid w:val="3D9C4251"/>
     <w:multiLevelType w:val="multilevel"/>
     <w:tmpl w:val="B6020416"/>
@@ -633,17 +642,324 @@
       </w:rPr>
     </w:lvl>
   </w:abstractNum>
-  <w:num w:numId="1">
+  <w:abstractNum w:abstractNumId="3" w15:restartNumberingAfterBreak="0">
+    <w:nsid w:val="4F99568A"/>
+    <w:multiLevelType w:val="multilevel"/>
+    <w:tmpl w:val="6C100F7C"/>
+    <w:lvl w:ilvl="0">
+      <w:start w:val="1"/>
+      <w:numFmt w:val="bullet"/>
+      <w:lvlText w:val=""/>
+      <w:lvlJc w:val="left"/>
+      <w:pPr>
+        <w:tabs>
+          <w:tab w:val="num" w:pos="720"/>
+        </w:tabs>
+        <w:ind w:left="720" w:hanging="360"/>
+      </w:pPr>
+      <w:rPr>
+        <w:rFonts w:ascii="Symbol" w:hAnsi="Symbol" w:hint="default"/>
+        <w:sz w:val="20"/>
+      </w:rPr>
+    </w:lvl>
+    <w:lvl w:ilvl="1" w:tentative="1">
+      <w:start w:val="1"/>
+      <w:numFmt w:val="bullet"/>
+      <w:lvlText w:val="o"/>
+      <w:lvlJc w:val="left"/>
+      <w:pPr>
+        <w:tabs>
+          <w:tab w:val="num" w:pos="1440"/>
+        </w:tabs>
+        <w:ind w:left="1440" w:hanging="360"/>
+      </w:pPr>
+      <w:rPr>
+        <w:rFonts w:ascii="Courier New" w:hAnsi="Courier New" w:hint="default"/>
+        <w:sz w:val="20"/>
+      </w:rPr>
+    </w:lvl>
+    <w:lvl w:ilvl="2" w:tentative="1">
+      <w:start w:val="1"/>
+      <w:numFmt w:val="bullet"/>
+      <w:lvlText w:val=""/>
+      <w:lvlJc w:val="left"/>
+      <w:pPr>
+        <w:tabs>
+          <w:tab w:val="num" w:pos="2160"/>
+        </w:tabs>
+        <w:ind w:left="2160" w:hanging="360"/>
+      </w:pPr>
+      <w:rPr>
+        <w:rFonts w:ascii="Wingdings" w:hAnsi="Wingdings" w:hint="default"/>
+        <w:sz w:val="20"/>
+      </w:rPr>
+    </w:lvl>
+    <w:lvl w:ilvl="3" w:tentative="1">
+      <w:start w:val="1"/>
+      <w:numFmt w:val="bullet"/>
+      <w:lvlText w:val=""/>
+      <w:lvlJc w:val="left"/>
+      <w:pPr>
+        <w:tabs>
+          <w:tab w:val="num" w:pos="2880"/>
+        </w:tabs>
+        <w:ind w:left="2880" w:hanging="360"/>
+      </w:pPr>
+      <w:rPr>
+        <w:rFonts w:ascii="Wingdings" w:hAnsi="Wingdings" w:hint="default"/>
+        <w:sz w:val="20"/>
+      </w:rPr>
+    </w:lvl>
+    <w:lvl w:ilvl="4" w:tentative="1">
+      <w:start w:val="1"/>
+      <w:numFmt w:val="bullet"/>
+      <w:lvlText w:val=""/>
+      <w:lvlJc w:val="left"/>
+      <w:pPr>
+        <w:tabs>
+          <w:tab w:val="num" w:pos="3600"/>
+        </w:tabs>
+        <w:ind w:left="3600" w:hanging="360"/>
+      </w:pPr>
+      <w:rPr>
+        <w:rFonts w:ascii="Wingdings" w:hAnsi="Wingdings" w:hint="default"/>
+        <w:sz w:val="20"/>
+      </w:rPr>
+    </w:lvl>
+    <w:lvl w:ilvl="5" w:tentative="1">
+      <w:start w:val="1"/>
+      <w:numFmt w:val="bullet"/>
+      <w:lvlText w:val=""/>
+      <w:lvlJc w:val="left"/>
+      <w:pPr>
+        <w:tabs>
+          <w:tab w:val="num" w:pos="4320"/>
+        </w:tabs>
+        <w:ind w:left="4320" w:hanging="360"/>
+      </w:pPr>
+      <w:rPr>
+        <w:rFonts w:ascii="Wingdings" w:hAnsi="Wingdings" w:hint="default"/>
+        <w:sz w:val="20"/>
+      </w:rPr>
+    </w:lvl>
+    <w:lvl w:ilvl="6" w:tentative="1">
+      <w:start w:val="1"/>
+      <w:numFmt w:val="bullet"/>
+      <w:lvlText w:val=""/>
+      <w:lvlJc w:val="left"/>
+      <w:pPr>
+        <w:tabs>
+          <w:tab w:val="num" w:pos="5040"/>
+        </w:tabs>
+        <w:ind w:left="5040" w:hanging="360"/>
+      </w:pPr>
+      <w:rPr>
+        <w:rFonts w:ascii="Wingdings" w:hAnsi="Wingdings" w:hint="default"/>
+        <w:sz w:val="20"/>
+      </w:rPr>
+    </w:lvl>
+    <w:lvl w:ilvl="7" w:tentative="1">
+      <w:start w:val="1"/>
+      <w:numFmt w:val="bullet"/>
+      <w:lvlText w:val=""/>
+      <w:lvlJc w:val="left"/>
+      <w:pPr>
+        <w:tabs>
+          <w:tab w:val="num" w:pos="5760"/>
+        </w:tabs>
+        <w:ind w:left="5760" w:hanging="360"/>
+      </w:pPr>
+      <w:rPr>
+        <w:rFonts w:ascii="Wingdings" w:hAnsi="Wingdings" w:hint="default"/>
+        <w:sz w:val="20"/>
+      </w:rPr>
+    </w:lvl>
+    <w:lvl w:ilvl="8" w:tentative="1">
+      <w:start w:val="1"/>
+      <w:numFmt w:val="bullet"/>
+      <w:lvlText w:val=""/>
+      <w:lvlJc w:val="left"/>
+      <w:pPr>
+        <w:tabs>
+          <w:tab w:val="num" w:pos="6480"/>
+        </w:tabs>
+        <w:ind w:left="6480" w:hanging="360"/>
+      </w:pPr>
+      <w:rPr>
+        <w:rFonts w:ascii="Wingdings" w:hAnsi="Wingdings" w:hint="default"/>
+        <w:sz w:val="20"/>
+      </w:rPr>
+    </w:lvl>
+  </w:abstractNum>
+  <w:abstractNum w:abstractNumId="4" w15:restartNumberingAfterBreak="0">
+    <w:nsid w:val="7D4D3815"/>
+    <w:multiLevelType w:val="multilevel"/>
+    <w:tmpl w:val="7E9E0FCE"/>
+    <w:lvl w:ilvl="0">
+      <w:start w:val="1"/>
+      <w:numFmt w:val="bullet"/>
+      <w:lvlText w:val=""/>
+      <w:lvlJc w:val="left"/>
+      <w:pPr>
+        <w:tabs>
+          <w:tab w:val="num" w:pos="720"/>
+        </w:tabs>
+        <w:ind w:left="720" w:hanging="360"/>
+      </w:pPr>
+      <w:rPr>
+        <w:rFonts w:ascii="Symbol" w:hAnsi="Symbol" w:hint="default"/>
+        <w:sz w:val="20"/>
+      </w:rPr>
+    </w:lvl>
+    <w:lvl w:ilvl="1" w:tentative="1">
+      <w:start w:val="1"/>
+      <w:numFmt w:val="bullet"/>
+      <w:lvlText w:val="o"/>
+      <w:lvlJc w:val="left"/>
+      <w:pPr>
+        <w:tabs>
+          <w:tab w:val="num" w:pos="1440"/>
+        </w:tabs>
+        <w:ind w:left="1440" w:hanging="360"/>
+      </w:pPr>
+      <w:rPr>
+        <w:rFonts w:ascii="Courier New" w:hAnsi="Courier New" w:hint="default"/>
+        <w:sz w:val="20"/>
+      </w:rPr>
+    </w:lvl>
+    <w:lvl w:ilvl="2" w:tentative="1">
+      <w:start w:val="1"/>
+      <w:numFmt w:val="bullet"/>
+      <w:lvlText w:val=""/>
+      <w:lvlJc w:val="left"/>
+      <w:pPr>
+        <w:tabs>
+          <w:tab w:val="num" w:pos="2160"/>
+        </w:tabs>
+        <w:ind w:left="2160" w:hanging="360"/>
+      </w:pPr>
+      <w:rPr>
+        <w:rFonts w:ascii="Wingdings" w:hAnsi="Wingdings" w:hint="default"/>
+        <w:sz w:val="20"/>
+      </w:rPr>
+    </w:lvl>
+    <w:lvl w:ilvl="3" w:tentative="1">
+      <w:start w:val="1"/>
+      <w:numFmt w:val="bullet"/>
+      <w:lvlText w:val=""/>
+      <w:lvlJc w:val="left"/>
+      <w:pPr>
+        <w:tabs>
+          <w:tab w:val="num" w:pos="2880"/>
+        </w:tabs>
+        <w:ind w:left="2880" w:hanging="360"/>
+      </w:pPr>
+      <w:rPr>
+        <w:rFonts w:ascii="Wingdings" w:hAnsi="Wingdings" w:hint="default"/>
+        <w:sz w:val="20"/>
+      </w:rPr>
+    </w:lvl>
+    <w:lvl w:ilvl="4" w:tentative="1">
+      <w:start w:val="1"/>
+      <w:numFmt w:val="bullet"/>
+      <w:lvlText w:val=""/>
+      <w:lvlJc w:val="left"/>
+      <w:pPr>
+        <w:tabs>
+          <w:tab w:val="num" w:pos="3600"/>
+        </w:tabs>
+        <w:ind w:left="3600" w:hanging="360"/>
+      </w:pPr>
+      <w:rPr>
+        <w:rFonts w:ascii="Wingdings" w:hAnsi="Wingdings" w:hint="default"/>
+        <w:sz w:val="20"/>
+      </w:rPr>
+    </w:lvl>
+    <w:lvl w:ilvl="5" w:tentative="1">
+      <w:start w:val="1"/>
+      <w:numFmt w:val="bullet"/>
+      <w:lvlText w:val=""/>
+      <w:lvlJc w:val="left"/>
+      <w:pPr>
+        <w:tabs>
+          <w:tab w:val="num" w:pos="4320"/>
+        </w:tabs>
+        <w:ind w:left="4320" w:hanging="360"/>
+      </w:pPr>
+      <w:rPr>
+        <w:rFonts w:ascii="Wingdings" w:hAnsi="Wingdings" w:hint="default"/>
+        <w:sz w:val="20"/>
+      </w:rPr>
+    </w:lvl>
+    <w:lvl w:ilvl="6" w:tentative="1">
+      <w:start w:val="1"/>
+      <w:numFmt w:val="bullet"/>
+      <w:lvlText w:val=""/>
+      <w:lvlJc w:val="left"/>
+      <w:pPr>
+        <w:tabs>
+          <w:tab w:val="num" w:pos="5040"/>
+        </w:tabs>
+        <w:ind w:left="5040" w:hanging="360"/>
+      </w:pPr>
+      <w:rPr>
+        <w:rFonts w:ascii="Wingdings" w:hAnsi="Wingdings" w:hint="default"/>
+        <w:sz w:val="20"/>
+      </w:rPr>
+    </w:lvl>
+    <w:lvl w:ilvl="7" w:tentative="1">
+      <w:start w:val="1"/>
+      <w:numFmt w:val="bullet"/>
+      <w:lvlText w:val=""/>
+      <w:lvlJc w:val="left"/>
+      <w:pPr>
+        <w:tabs>
+          <w:tab w:val="num" w:pos="5760"/>
+        </w:tabs>
+        <w:ind w:left="5760" w:hanging="360"/>
+      </w:pPr>
+      <w:rPr>
+        <w:rFonts w:ascii="Wingdings" w:hAnsi="Wingdings" w:hint="default"/>
+        <w:sz w:val="20"/>
+      </w:rPr>
+    </w:lvl>
+    <w:lvl w:ilvl="8" w:tentative="1">
+      <w:start w:val="1"/>
+      <w:numFmt w:val="bullet"/>
+      <w:lvlText w:val=""/>
+      <w:lvlJc w:val="left"/>
+      <w:pPr>
+        <w:tabs>
+          <w:tab w:val="num" w:pos="6480"/>
+        </w:tabs>
+        <w:ind w:left="6480" w:hanging="360"/>
+      </w:pPr>
+      <w:rPr>
+        <w:rFonts w:ascii="Wingdings" w:hAnsi="Wingdings" w:hint="default"/>
+        <w:sz w:val="20"/>
+      </w:rPr>
+    </w:lvl>
+  </w:abstractNum>
+  <w:num w:numId="1" w16cid:durableId="1044059578">
+    <w:abstractNumId w:val="2"/>
+  </w:num>
+  <w:num w:numId="2" w16cid:durableId="420838412">
     <w:abstractNumId w:val="1"/>
   </w:num>
-  <w:num w:numId="2">
+  <w:num w:numId="3" w16cid:durableId="1073041749">
     <w:abstractNumId w:val="0"/>
+  </w:num>
+  <w:num w:numId="4" w16cid:durableId="1586761893">
+    <w:abstractNumId w:val="4"/>
+  </w:num>
+  <w:num w:numId="5" w16cid:durableId="843672082">
+    <w:abstractNumId w:val="3"/>
   </w:num>
 </w:numbering>
 </file>
 
 <file path=word/styles.xml><?xml version="1.0" encoding="utf-8"?>
-<w:styles xmlns:mc="http://schemas.openxmlformats.org/markup-compatibility/2006" xmlns:r="http://schemas.openxmlformats.org/officeDocument/2006/relationships" xmlns:w="http://schemas.openxmlformats.org/wordprocessingml/2006/main" xmlns:w14="http://schemas.microsoft.com/office/word/2010/wordml" xmlns:w15="http://schemas.microsoft.com/office/word/2012/wordml" xmlns:w16se="http://schemas.microsoft.com/office/word/2015/wordml/symex" mc:Ignorable="w14 w15 w16se">
+<w:styles xmlns:mc="http://schemas.openxmlformats.org/markup-compatibility/2006" xmlns:r="http://schemas.openxmlformats.org/officeDocument/2006/relationships" xmlns:w="http://schemas.openxmlformats.org/wordprocessingml/2006/main" xmlns:w14="http://schemas.microsoft.com/office/word/2010/wordml" xmlns:w15="http://schemas.microsoft.com/office/word/2012/wordml" xmlns:w16cex="http://schemas.microsoft.com/office/word/2018/wordml/cex" xmlns:w16cid="http://schemas.microsoft.com/office/word/2016/wordml/cid" xmlns:w16="http://schemas.microsoft.com/office/word/2018/wordml" xmlns:w16du="http://schemas.microsoft.com/office/word/2023/wordml/word16du" xmlns:w16sdtdh="http://schemas.microsoft.com/office/word/2020/wordml/sdtdatahash" xmlns:w16sdtfl="http://schemas.microsoft.com/office/word/2024/wordml/sdtformatlock" xmlns:w16se="http://schemas.microsoft.com/office/word/2015/wordml/symex" mc:Ignorable="w14 w15 w16se w16cid w16 w16cex w16sdtdh w16sdtfl w16du">
   <w:docDefaults>
     <w:rPrDefault>
       <w:rPr>
@@ -659,7 +975,7 @@
       </w:pPr>
     </w:pPrDefault>
   </w:docDefaults>
-  <w:latentStyles w:defLockedState="0" w:defUIPriority="99" w:defSemiHidden="0" w:defUnhideWhenUsed="0" w:defQFormat="0" w:count="371">
+  <w:latentStyles w:defLockedState="0" w:defUIPriority="99" w:defSemiHidden="0" w:defUnhideWhenUsed="0" w:defQFormat="0" w:count="376">
     <w:lsdException w:name="Normal" w:uiPriority="0" w:qFormat="1"/>
     <w:lsdException w:name="heading 1" w:uiPriority="9" w:qFormat="1"/>
     <w:lsdException w:name="heading 2" w:semiHidden="1" w:uiPriority="9" w:unhideWhenUsed="1" w:qFormat="1"/>
@@ -1031,23 +1347,32 @@
     <w:lsdException w:name="List Table 5 Dark Accent 6" w:uiPriority="50"/>
     <w:lsdException w:name="List Table 6 Colorful Accent 6" w:uiPriority="51"/>
     <w:lsdException w:name="List Table 7 Colorful Accent 6" w:uiPriority="52"/>
+    <w:lsdException w:name="Mention" w:semiHidden="1" w:unhideWhenUsed="1"/>
+    <w:lsdException w:name="Smart Hyperlink" w:semiHidden="1" w:unhideWhenUsed="1"/>
+    <w:lsdException w:name="Hashtag" w:semiHidden="1" w:unhideWhenUsed="1"/>
+    <w:lsdException w:name="Unresolved Mention" w:semiHidden="1" w:unhideWhenUsed="1"/>
+    <w:lsdException w:name="Smart Link" w:semiHidden="1" w:unhideWhenUsed="1"/>
   </w:latentStyles>
   <w:style w:type="paragraph" w:default="1" w:styleId="a">
     <w:name w:val="Normal"/>
     <w:qFormat/>
-    <w:rsid w:val="00577563"/>
+    <w:rsid w:val="008B460E"/>
     <w:pPr>
-      <w:spacing w:after="0" w:line="240" w:lineRule="auto"/>
+      <w:spacing w:after="0" w:line="360" w:lineRule="auto"/>
+      <w:ind w:firstLine="709"/>
+      <w:jc w:val="both"/>
     </w:pPr>
     <w:rPr>
-      <w:sz w:val="24"/>
-      <w:szCs w:val="24"/>
+      <w:rFonts w:ascii="Times New Roman" w:eastAsia="Times New Roman" w:hAnsi="Times New Roman" w:cs="Times New Roman"/>
+      <w:color w:val="000000"/>
+      <w:sz w:val="28"/>
+      <w:szCs w:val="28"/>
+      <w:lang w:eastAsia="ru-RU"/>
     </w:rPr>
   </w:style>
   <w:style w:type="character" w:default="1" w:styleId="a0">
     <w:name w:val="Default Paragraph Font"/>
     <w:uiPriority w:val="1"/>
-    <w:semiHidden/>
     <w:unhideWhenUsed/>
   </w:style>
   <w:style w:type="table" w:default="1" w:styleId="a1">
@@ -1070,6 +1395,17 @@
     <w:uiPriority w:val="99"/>
     <w:semiHidden/>
     <w:unhideWhenUsed/>
+  </w:style>
+  <w:style w:type="paragraph" w:styleId="a3">
+    <w:name w:val="List Paragraph"/>
+    <w:basedOn w:val="a"/>
+    <w:uiPriority w:val="34"/>
+    <w:qFormat/>
+    <w:rsid w:val="008B460E"/>
+    <w:pPr>
+      <w:ind w:left="720"/>
+      <w:contextualSpacing/>
+    </w:pPr>
   </w:style>
 </w:styles>
 </file>
